--- a/cart_specs.docx
+++ b/cart_specs.docx
@@ -7,20 +7,42 @@
         <w:rPr>
           <w:b/>
           <w:bCs/>
-          <w:sz w:val="24"/>
-          <w:szCs w:val="24"/>
-          <w:lang w:val="en-US"/>
-        </w:rPr>
-      </w:pPr>
-      <w:r>
-        <w:rPr>
-          <w:b/>
-          <w:bCs/>
-          <w:sz w:val="24"/>
-          <w:szCs w:val="24"/>
+          <w:sz w:val="28"/>
+          <w:szCs w:val="28"/>
+          <w:lang w:val="en-US"/>
+        </w:rPr>
+      </w:pPr>
+      <w:bookmarkStart w:id="0" w:name="_GoBack"/>
+      <w:bookmarkEnd w:id="0"/>
+      <w:r>
+        <w:rPr>
+          <w:b/>
+          <w:bCs/>
+          <w:sz w:val="28"/>
+          <w:szCs w:val="28"/>
+          <w:lang w:val="en-US"/>
+        </w:rPr>
+        <w:t xml:space="preserve">1. </w:t>
+      </w:r>
+      <w:r>
+        <w:rPr>
+          <w:b/>
+          <w:bCs/>
+          <w:sz w:val="28"/>
+          <w:szCs w:val="28"/>
           <w:lang w:val="en-US"/>
         </w:rPr>
         <w:t>Shopping Cart</w:t>
+      </w:r>
+      <w:r>
+        <w:rPr>
+          <w:b/>
+          <w:bCs/>
+          <w:sz w:val="28"/>
+          <w:szCs w:val="28"/>
+          <w:lang w:val="en-US"/>
+        </w:rPr>
+        <w:t xml:space="preserve"> Class</w:t>
       </w:r>
     </w:p>
     <w:p>
@@ -433,13 +455,174 @@
     <w:p>
       <w:pPr>
         <w:rPr>
-          <w:b/>
-          <w:bCs/>
-          <w:lang w:val="en-US"/>
-        </w:rPr>
-      </w:pPr>
-      <w:bookmarkStart w:id="0" w:name="_GoBack"/>
-      <w:bookmarkEnd w:id="0"/>
+          <w:lang w:val="en-US"/>
+        </w:rPr>
+      </w:pPr>
+    </w:p>
+    <w:p>
+      <w:pPr>
+        <w:rPr>
+          <w:b/>
+          <w:bCs/>
+          <w:sz w:val="28"/>
+          <w:szCs w:val="28"/>
+          <w:lang w:val="en-US"/>
+        </w:rPr>
+      </w:pPr>
+      <w:r>
+        <w:rPr>
+          <w:b/>
+          <w:bCs/>
+          <w:sz w:val="28"/>
+          <w:szCs w:val="28"/>
+          <w:lang w:val="en-US"/>
+        </w:rPr>
+        <w:t>2. Shopping Cart Views</w:t>
+      </w:r>
+    </w:p>
+    <w:p>
+      <w:pPr>
+        <w:rPr>
+          <w:b/>
+          <w:bCs/>
+          <w:lang w:val="en-US"/>
+        </w:rPr>
+      </w:pPr>
+      <w:r>
+        <w:rPr>
+          <w:b/>
+          <w:bCs/>
+          <w:lang w:val="en-US"/>
+        </w:rPr>
+        <w:t>Functionality</w:t>
+      </w:r>
+    </w:p>
+    <w:p>
+      <w:pPr>
+        <w:pStyle w:val="ListParagraph"/>
+        <w:numPr>
+          <w:ilvl w:val="0"/>
+          <w:numId w:val="4"/>
+        </w:numPr>
+        <w:rPr>
+          <w:lang w:val="en-US"/>
+        </w:rPr>
+      </w:pPr>
+      <w:r>
+        <w:rPr>
+          <w:lang w:val="en-US"/>
+        </w:rPr>
+        <w:t>View to add</w:t>
+      </w:r>
+      <w:r>
+        <w:rPr>
+          <w:lang w:val="en-US"/>
+        </w:rPr>
+        <w:t>/update items in a cart, which can handle current and new quantities</w:t>
+      </w:r>
+    </w:p>
+    <w:p>
+      <w:pPr>
+        <w:pStyle w:val="ListParagraph"/>
+        <w:numPr>
+          <w:ilvl w:val="0"/>
+          <w:numId w:val="4"/>
+        </w:numPr>
+        <w:rPr>
+          <w:lang w:val="en-US"/>
+        </w:rPr>
+      </w:pPr>
+      <w:r>
+        <w:rPr>
+          <w:lang w:val="en-US"/>
+        </w:rPr>
+        <w:t>View to remove items from the cart</w:t>
+      </w:r>
+    </w:p>
+    <w:p>
+      <w:pPr>
+        <w:pStyle w:val="ListParagraph"/>
+        <w:numPr>
+          <w:ilvl w:val="0"/>
+          <w:numId w:val="4"/>
+        </w:numPr>
+        <w:rPr>
+          <w:lang w:val="en-US"/>
+        </w:rPr>
+      </w:pPr>
+      <w:r>
+        <w:rPr>
+          <w:lang w:val="en-US"/>
+        </w:rPr>
+        <w:t>View to display cart items and totals</w:t>
+      </w:r>
+    </w:p>
+    <w:p>
+      <w:pPr>
+        <w:rPr>
+          <w:b/>
+          <w:bCs/>
+          <w:lang w:val="en-US"/>
+        </w:rPr>
+      </w:pPr>
+      <w:r>
+        <w:rPr>
+          <w:b/>
+          <w:bCs/>
+          <w:lang w:val="en-US"/>
+        </w:rPr>
+        <w:t>Forms</w:t>
+      </w:r>
+    </w:p>
+    <w:p>
+      <w:pPr>
+        <w:rPr>
+          <w:lang w:val="en-US"/>
+        </w:rPr>
+      </w:pPr>
+      <w:r>
+        <w:rPr>
+          <w:lang w:val="en-US"/>
+        </w:rPr>
+        <w:t>Adding items to cart requires a form that allows the user to select a quantity.</w:t>
+      </w:r>
+      <w:r>
+        <w:rPr>
+          <w:lang w:val="en-US"/>
+        </w:rPr>
+        <w:t xml:space="preserve"> </w:t>
+      </w:r>
+    </w:p>
+    <w:p>
+      <w:pPr>
+        <w:rPr>
+          <w:lang w:val="en-US"/>
+        </w:rPr>
+      </w:pPr>
+      <w:r>
+        <w:rPr>
+          <w:lang w:val="en-US"/>
+        </w:rPr>
+        <w:t>Create form with forms.py.</w:t>
+      </w:r>
+    </w:p>
+    <w:p>
+      <w:pPr>
+        <w:rPr>
+          <w:b/>
+          <w:bCs/>
+          <w:lang w:val="en-US"/>
+        </w:rPr>
+      </w:pPr>
+    </w:p>
+    <w:p>
+      <w:pPr>
+        <w:rPr>
+          <w:b/>
+          <w:bCs/>
+          <w:lang w:val="en-US"/>
+        </w:rPr>
+      </w:pPr>
     </w:p>
     <w:p>
       <w:pPr>
@@ -806,6 +989,119 @@
       </w:rPr>
     </w:lvl>
   </w:abstractNum>
+  <w:abstractNum w:abstractNumId="3" w15:restartNumberingAfterBreak="0">
+    <w:nsid w:val="7E8A3DE2"/>
+    <w:multiLevelType w:val="hybridMultilevel"/>
+    <w:tmpl w:val="94365802"/>
+    <w:lvl w:ilvl="0" w:tplc="44090001">
+      <w:start w:val="1"/>
+      <w:numFmt w:val="bullet"/>
+      <w:lvlText w:val=""/>
+      <w:lvlJc w:val="left"/>
+      <w:pPr>
+        <w:ind w:left="720" w:hanging="360"/>
+      </w:pPr>
+      <w:rPr>
+        <w:rFonts w:ascii="Symbol" w:hAnsi="Symbol" w:hint="default"/>
+      </w:rPr>
+    </w:lvl>
+    <w:lvl w:ilvl="1" w:tplc="44090003" w:tentative="1">
+      <w:start w:val="1"/>
+      <w:numFmt w:val="bullet"/>
+      <w:lvlText w:val="o"/>
+      <w:lvlJc w:val="left"/>
+      <w:pPr>
+        <w:ind w:left="1440" w:hanging="360"/>
+      </w:pPr>
+      <w:rPr>
+        <w:rFonts w:ascii="Courier New" w:hAnsi="Courier New" w:cs="Courier New" w:hint="default"/>
+      </w:rPr>
+    </w:lvl>
+    <w:lvl w:ilvl="2" w:tplc="44090005" w:tentative="1">
+      <w:start w:val="1"/>
+      <w:numFmt w:val="bullet"/>
+      <w:lvlText w:val=""/>
+      <w:lvlJc w:val="left"/>
+      <w:pPr>
+        <w:ind w:left="2160" w:hanging="360"/>
+      </w:pPr>
+      <w:rPr>
+        <w:rFonts w:ascii="Wingdings" w:hAnsi="Wingdings" w:hint="default"/>
+      </w:rPr>
+    </w:lvl>
+    <w:lvl w:ilvl="3" w:tplc="44090001" w:tentative="1">
+      <w:start w:val="1"/>
+      <w:numFmt w:val="bullet"/>
+      <w:lvlText w:val=""/>
+      <w:lvlJc w:val="left"/>
+      <w:pPr>
+        <w:ind w:left="2880" w:hanging="360"/>
+      </w:pPr>
+      <w:rPr>
+        <w:rFonts w:ascii="Symbol" w:hAnsi="Symbol" w:hint="default"/>
+      </w:rPr>
+    </w:lvl>
+    <w:lvl w:ilvl="4" w:tplc="44090003" w:tentative="1">
+      <w:start w:val="1"/>
+      <w:numFmt w:val="bullet"/>
+      <w:lvlText w:val="o"/>
+      <w:lvlJc w:val="left"/>
+      <w:pPr>
+        <w:ind w:left="3600" w:hanging="360"/>
+      </w:pPr>
+      <w:rPr>
+        <w:rFonts w:ascii="Courier New" w:hAnsi="Courier New" w:cs="Courier New" w:hint="default"/>
+      </w:rPr>
+    </w:lvl>
+    <w:lvl w:ilvl="5" w:tplc="44090005" w:tentative="1">
+      <w:start w:val="1"/>
+      <w:numFmt w:val="bullet"/>
+      <w:lvlText w:val=""/>
+      <w:lvlJc w:val="left"/>
+      <w:pPr>
+        <w:ind w:left="4320" w:hanging="360"/>
+      </w:pPr>
+      <w:rPr>
+        <w:rFonts w:ascii="Wingdings" w:hAnsi="Wingdings" w:hint="default"/>
+      </w:rPr>
+    </w:lvl>
+    <w:lvl w:ilvl="6" w:tplc="44090001" w:tentative="1">
+      <w:start w:val="1"/>
+      <w:numFmt w:val="bullet"/>
+      <w:lvlText w:val=""/>
+      <w:lvlJc w:val="left"/>
+      <w:pPr>
+        <w:ind w:left="5040" w:hanging="360"/>
+      </w:pPr>
+      <w:rPr>
+        <w:rFonts w:ascii="Symbol" w:hAnsi="Symbol" w:hint="default"/>
+      </w:rPr>
+    </w:lvl>
+    <w:lvl w:ilvl="7" w:tplc="44090003" w:tentative="1">
+      <w:start w:val="1"/>
+      <w:numFmt w:val="bullet"/>
+      <w:lvlText w:val="o"/>
+      <w:lvlJc w:val="left"/>
+      <w:pPr>
+        <w:ind w:left="5760" w:hanging="360"/>
+      </w:pPr>
+      <w:rPr>
+        <w:rFonts w:ascii="Courier New" w:hAnsi="Courier New" w:cs="Courier New" w:hint="default"/>
+      </w:rPr>
+    </w:lvl>
+    <w:lvl w:ilvl="8" w:tplc="44090005" w:tentative="1">
+      <w:start w:val="1"/>
+      <w:numFmt w:val="bullet"/>
+      <w:lvlText w:val=""/>
+      <w:lvlJc w:val="left"/>
+      <w:pPr>
+        <w:ind w:left="6480" w:hanging="360"/>
+      </w:pPr>
+      <w:rPr>
+        <w:rFonts w:ascii="Wingdings" w:hAnsi="Wingdings" w:hint="default"/>
+      </w:rPr>
+    </w:lvl>
+  </w:abstractNum>
   <w:num w:numId="1">
     <w:abstractNumId w:val="2"/>
   </w:num>
@@ -814,6 +1110,9 @@
   </w:num>
   <w:num w:numId="3">
     <w:abstractNumId w:val="0"/>
+  </w:num>
+  <w:num w:numId="4">
+    <w:abstractNumId w:val="3"/>
   </w:num>
 </w:numbering>
 </file>
